--- a/passo-passo.docx
+++ b/passo-passo.docx
@@ -197,10 +197,7 @@
         <w:spacing w:after="0" w:line="240" w:lineRule="auto"/>
       </w:pPr>
       <w:r>
-        <w:t>ng g c components\</w:t>
-      </w:r>
-      <w:r>
-        <w:t>log</w:t>
+        <w:t>ng g c components\log</w:t>
       </w:r>
       <w:r>
         <w:t>in</w:t>
@@ -244,13 +241,7 @@
         <w:rPr>
           <w:lang w:val="pt-BR"/>
         </w:rPr>
-        <w:t>\</w:t>
-      </w:r>
-      <w:r>
-        <w:rPr>
-          <w:lang w:val="pt-BR"/>
-        </w:rPr>
-        <w:t>cadastro</w:t>
+        <w:t>\cadastro</w:t>
       </w:r>
     </w:p>
     <w:p>
@@ -1530,41 +1521,72 @@
           <w:color w:val="D6DEEB"/>
           <w:sz w:val="21"/>
           <w:szCs w:val="21"/>
-        </w:rPr>
-      </w:pPr>
+          <w:lang w:val="pt-BR"/>
+        </w:rPr>
+      </w:pPr>
+      <w:proofErr w:type="spellStart"/>
       <w:r>
         <w:rPr>
           <w:rFonts w:ascii="Consolas" w:eastAsia="Times New Roman" w:hAnsi="Consolas" w:cs="Times New Roman"/>
           <w:color w:val="C792EA"/>
           <w:sz w:val="21"/>
           <w:szCs w:val="21"/>
+          <w:lang w:val="pt-BR"/>
         </w:rPr>
         <w:t>import</w:t>
       </w:r>
-      <w:r>
-        <w:rPr>
-          <w:rFonts w:ascii="Consolas" w:eastAsia="Times New Roman" w:hAnsi="Consolas" w:cs="Times New Roman"/>
-          <w:color w:val="D6DEEB"/>
-          <w:sz w:val="21"/>
-          <w:szCs w:val="21"/>
-        </w:rPr>
-        <w:t xml:space="preserve"> { environment } </w:t>
-      </w:r>
+      <w:proofErr w:type="spellEnd"/>
+      <w:r>
+        <w:rPr>
+          <w:rFonts w:ascii="Consolas" w:eastAsia="Times New Roman" w:hAnsi="Consolas" w:cs="Times New Roman"/>
+          <w:color w:val="D6DEEB"/>
+          <w:sz w:val="21"/>
+          <w:szCs w:val="21"/>
+          <w:lang w:val="pt-BR"/>
+        </w:rPr>
+        <w:t xml:space="preserve"> { </w:t>
+      </w:r>
+      <w:proofErr w:type="spellStart"/>
+      <w:r>
+        <w:rPr>
+          <w:rFonts w:ascii="Consolas" w:eastAsia="Times New Roman" w:hAnsi="Consolas" w:cs="Times New Roman"/>
+          <w:color w:val="D6DEEB"/>
+          <w:sz w:val="21"/>
+          <w:szCs w:val="21"/>
+          <w:lang w:val="pt-BR"/>
+        </w:rPr>
+        <w:t>environment</w:t>
+      </w:r>
+      <w:proofErr w:type="spellEnd"/>
+      <w:r>
+        <w:rPr>
+          <w:rFonts w:ascii="Consolas" w:eastAsia="Times New Roman" w:hAnsi="Consolas" w:cs="Times New Roman"/>
+          <w:color w:val="D6DEEB"/>
+          <w:sz w:val="21"/>
+          <w:szCs w:val="21"/>
+          <w:lang w:val="pt-BR"/>
+        </w:rPr>
+        <w:t xml:space="preserve"> } </w:t>
+      </w:r>
+      <w:proofErr w:type="spellStart"/>
       <w:r>
         <w:rPr>
           <w:rFonts w:ascii="Consolas" w:eastAsia="Times New Roman" w:hAnsi="Consolas" w:cs="Times New Roman"/>
           <w:color w:val="C792EA"/>
           <w:sz w:val="21"/>
           <w:szCs w:val="21"/>
+          <w:lang w:val="pt-BR"/>
         </w:rPr>
         <w:t>from</w:t>
       </w:r>
-      <w:r>
-        <w:rPr>
-          <w:rFonts w:ascii="Consolas" w:eastAsia="Times New Roman" w:hAnsi="Consolas" w:cs="Times New Roman"/>
-          <w:color w:val="D6DEEB"/>
-          <w:sz w:val="21"/>
-          <w:szCs w:val="21"/>
+      <w:proofErr w:type="spellEnd"/>
+      <w:r>
+        <w:rPr>
+          <w:rFonts w:ascii="Consolas" w:eastAsia="Times New Roman" w:hAnsi="Consolas" w:cs="Times New Roman"/>
+          <w:color w:val="D6DEEB"/>
+          <w:sz w:val="21"/>
+          <w:szCs w:val="21"/>
+          <w:lang w:val="pt-BR"/>
         </w:rPr>
         <w:t xml:space="preserve"> </w:t>
       </w:r>
@@ -1574,6 +1596,7 @@
           <w:color w:val="D9F5DD"/>
           <w:sz w:val="21"/>
           <w:szCs w:val="21"/>
+          <w:lang w:val="pt-BR"/>
         </w:rPr>
         <w:t>'</w:t>
       </w:r>
@@ -1583,15 +1606,51 @@
           <w:color w:val="BBF897"/>
           <w:sz w:val="21"/>
           <w:szCs w:val="21"/>
-        </w:rPr>
-        <w:t>./../../environments/environment</w:t>
-      </w:r>
+          <w:lang w:val="pt-BR"/>
+        </w:rPr>
+        <w:t>./../../</w:t>
+      </w:r>
+      <w:proofErr w:type="spellStart"/>
+      <w:r>
+        <w:rPr>
+          <w:rFonts w:ascii="Consolas" w:eastAsia="Times New Roman" w:hAnsi="Consolas" w:cs="Times New Roman"/>
+          <w:color w:val="BBF897"/>
+          <w:sz w:val="21"/>
+          <w:szCs w:val="21"/>
+          <w:lang w:val="pt-BR"/>
+        </w:rPr>
+        <w:t>environments</w:t>
+      </w:r>
+      <w:proofErr w:type="spellEnd"/>
+      <w:r>
+        <w:rPr>
+          <w:rFonts w:ascii="Consolas" w:eastAsia="Times New Roman" w:hAnsi="Consolas" w:cs="Times New Roman"/>
+          <w:color w:val="BBF897"/>
+          <w:sz w:val="21"/>
+          <w:szCs w:val="21"/>
+          <w:lang w:val="pt-BR"/>
+        </w:rPr>
+        <w:t>/</w:t>
+      </w:r>
+      <w:proofErr w:type="spellStart"/>
+      <w:r>
+        <w:rPr>
+          <w:rFonts w:ascii="Consolas" w:eastAsia="Times New Roman" w:hAnsi="Consolas" w:cs="Times New Roman"/>
+          <w:color w:val="BBF897"/>
+          <w:sz w:val="21"/>
+          <w:szCs w:val="21"/>
+          <w:lang w:val="pt-BR"/>
+        </w:rPr>
+        <w:t>environment</w:t>
+      </w:r>
+      <w:proofErr w:type="spellEnd"/>
       <w:r>
         <w:rPr>
           <w:rFonts w:ascii="Consolas" w:eastAsia="Times New Roman" w:hAnsi="Consolas" w:cs="Times New Roman"/>
           <w:color w:val="D9F5DD"/>
           <w:sz w:val="21"/>
           <w:szCs w:val="21"/>
+          <w:lang w:val="pt-BR"/>
         </w:rPr>
         <w:t>'</w:t>
       </w:r>
@@ -1601,6 +1660,7 @@
           <w:color w:val="D6DEEB"/>
           <w:sz w:val="21"/>
           <w:szCs w:val="21"/>
+          <w:lang w:val="pt-BR"/>
         </w:rPr>
         <w:t>;</w:t>
       </w:r>
@@ -1641,41 +1701,72 @@
           <w:color w:val="D6DEEB"/>
           <w:sz w:val="21"/>
           <w:szCs w:val="21"/>
-        </w:rPr>
-      </w:pPr>
+          <w:lang w:val="pt-BR"/>
+        </w:rPr>
+      </w:pPr>
+      <w:proofErr w:type="spellStart"/>
       <w:r>
         <w:rPr>
           <w:rFonts w:ascii="Consolas" w:eastAsia="Times New Roman" w:hAnsi="Consolas" w:cs="Times New Roman"/>
           <w:color w:val="C792EA"/>
           <w:sz w:val="21"/>
           <w:szCs w:val="21"/>
+          <w:lang w:val="pt-BR"/>
         </w:rPr>
         <w:t>import</w:t>
       </w:r>
-      <w:r>
-        <w:rPr>
-          <w:rFonts w:ascii="Consolas" w:eastAsia="Times New Roman" w:hAnsi="Consolas" w:cs="Times New Roman"/>
-          <w:color w:val="D6DEEB"/>
-          <w:sz w:val="21"/>
-          <w:szCs w:val="21"/>
-        </w:rPr>
-        <w:t xml:space="preserve"> { environment } </w:t>
-      </w:r>
+      <w:proofErr w:type="spellEnd"/>
+      <w:r>
+        <w:rPr>
+          <w:rFonts w:ascii="Consolas" w:eastAsia="Times New Roman" w:hAnsi="Consolas" w:cs="Times New Roman"/>
+          <w:color w:val="D6DEEB"/>
+          <w:sz w:val="21"/>
+          <w:szCs w:val="21"/>
+          <w:lang w:val="pt-BR"/>
+        </w:rPr>
+        <w:t xml:space="preserve"> { </w:t>
+      </w:r>
+      <w:proofErr w:type="spellStart"/>
+      <w:r>
+        <w:rPr>
+          <w:rFonts w:ascii="Consolas" w:eastAsia="Times New Roman" w:hAnsi="Consolas" w:cs="Times New Roman"/>
+          <w:color w:val="D6DEEB"/>
+          <w:sz w:val="21"/>
+          <w:szCs w:val="21"/>
+          <w:lang w:val="pt-BR"/>
+        </w:rPr>
+        <w:t>environment</w:t>
+      </w:r>
+      <w:proofErr w:type="spellEnd"/>
+      <w:r>
+        <w:rPr>
+          <w:rFonts w:ascii="Consolas" w:eastAsia="Times New Roman" w:hAnsi="Consolas" w:cs="Times New Roman"/>
+          <w:color w:val="D6DEEB"/>
+          <w:sz w:val="21"/>
+          <w:szCs w:val="21"/>
+          <w:lang w:val="pt-BR"/>
+        </w:rPr>
+        <w:t xml:space="preserve"> } </w:t>
+      </w:r>
+      <w:proofErr w:type="spellStart"/>
       <w:r>
         <w:rPr>
           <w:rFonts w:ascii="Consolas" w:eastAsia="Times New Roman" w:hAnsi="Consolas" w:cs="Times New Roman"/>
           <w:color w:val="C792EA"/>
           <w:sz w:val="21"/>
           <w:szCs w:val="21"/>
+          <w:lang w:val="pt-BR"/>
         </w:rPr>
         <w:t>from</w:t>
       </w:r>
-      <w:r>
-        <w:rPr>
-          <w:rFonts w:ascii="Consolas" w:eastAsia="Times New Roman" w:hAnsi="Consolas" w:cs="Times New Roman"/>
-          <w:color w:val="D6DEEB"/>
-          <w:sz w:val="21"/>
-          <w:szCs w:val="21"/>
+      <w:proofErr w:type="spellEnd"/>
+      <w:r>
+        <w:rPr>
+          <w:rFonts w:ascii="Consolas" w:eastAsia="Times New Roman" w:hAnsi="Consolas" w:cs="Times New Roman"/>
+          <w:color w:val="D6DEEB"/>
+          <w:sz w:val="21"/>
+          <w:szCs w:val="21"/>
+          <w:lang w:val="pt-BR"/>
         </w:rPr>
         <w:t xml:space="preserve"> </w:t>
       </w:r>
@@ -1685,6 +1776,7 @@
           <w:color w:val="D9F5DD"/>
           <w:sz w:val="21"/>
           <w:szCs w:val="21"/>
+          <w:lang w:val="pt-BR"/>
         </w:rPr>
         <w:t>'</w:t>
       </w:r>
@@ -1694,15 +1786,51 @@
           <w:color w:val="BBF897"/>
           <w:sz w:val="21"/>
           <w:szCs w:val="21"/>
-        </w:rPr>
-        <w:t>./../../environments/environment</w:t>
-      </w:r>
+          <w:lang w:val="pt-BR"/>
+        </w:rPr>
+        <w:t>./../../</w:t>
+      </w:r>
+      <w:proofErr w:type="spellStart"/>
+      <w:r>
+        <w:rPr>
+          <w:rFonts w:ascii="Consolas" w:eastAsia="Times New Roman" w:hAnsi="Consolas" w:cs="Times New Roman"/>
+          <w:color w:val="BBF897"/>
+          <w:sz w:val="21"/>
+          <w:szCs w:val="21"/>
+          <w:lang w:val="pt-BR"/>
+        </w:rPr>
+        <w:t>environments</w:t>
+      </w:r>
+      <w:proofErr w:type="spellEnd"/>
+      <w:r>
+        <w:rPr>
+          <w:rFonts w:ascii="Consolas" w:eastAsia="Times New Roman" w:hAnsi="Consolas" w:cs="Times New Roman"/>
+          <w:color w:val="BBF897"/>
+          <w:sz w:val="21"/>
+          <w:szCs w:val="21"/>
+          <w:lang w:val="pt-BR"/>
+        </w:rPr>
+        <w:t>/</w:t>
+      </w:r>
+      <w:proofErr w:type="spellStart"/>
+      <w:r>
+        <w:rPr>
+          <w:rFonts w:ascii="Consolas" w:eastAsia="Times New Roman" w:hAnsi="Consolas" w:cs="Times New Roman"/>
+          <w:color w:val="BBF897"/>
+          <w:sz w:val="21"/>
+          <w:szCs w:val="21"/>
+          <w:lang w:val="pt-BR"/>
+        </w:rPr>
+        <w:t>environment</w:t>
+      </w:r>
+      <w:proofErr w:type="spellEnd"/>
       <w:r>
         <w:rPr>
           <w:rFonts w:ascii="Consolas" w:eastAsia="Times New Roman" w:hAnsi="Consolas" w:cs="Times New Roman"/>
           <w:color w:val="D9F5DD"/>
           <w:sz w:val="21"/>
           <w:szCs w:val="21"/>
+          <w:lang w:val="pt-BR"/>
         </w:rPr>
         <w:t>'</w:t>
       </w:r>
@@ -1712,6 +1840,7 @@
           <w:color w:val="D6DEEB"/>
           <w:sz w:val="21"/>
           <w:szCs w:val="21"/>
+          <w:lang w:val="pt-BR"/>
         </w:rPr>
         <w:t>;</w:t>
       </w:r>
@@ -2652,18 +2781,6 @@
         </w:rPr>
         <w:t>);</w:t>
       </w:r>
-    </w:p>
-    <w:p>
-      <w:pPr>
-        <w:shd w:val="clear" w:color="auto" w:fill="142531"/>
-        <w:spacing w:after="0" w:line="285" w:lineRule="atLeast"/>
-        <w:rPr>
-          <w:rFonts w:ascii="Consolas" w:eastAsia="Times New Roman" w:hAnsi="Consolas" w:cs="Times New Roman"/>
-          <w:color w:val="D6DEEB"/>
-          <w:sz w:val="21"/>
-          <w:szCs w:val="21"/>
-        </w:rPr>
-      </w:pPr>
     </w:p>
     <w:p>
       <w:pPr>
@@ -4229,7 +4346,6 @@
           <w:sz w:val="21"/>
           <w:szCs w:val="21"/>
         </w:rPr>
-        <w:lastRenderedPageBreak/>
         <w:t xml:space="preserve">  </w:t>
       </w:r>
       <w:r>
@@ -5168,18 +5284,6 @@
         </w:rPr>
         <w:t>  }</w:t>
       </w:r>
-    </w:p>
-    <w:p>
-      <w:pPr>
-        <w:shd w:val="clear" w:color="auto" w:fill="142531"/>
-        <w:spacing w:after="240" w:line="285" w:lineRule="atLeast"/>
-        <w:rPr>
-          <w:rFonts w:ascii="Consolas" w:eastAsia="Times New Roman" w:hAnsi="Consolas" w:cs="Times New Roman"/>
-          <w:color w:val="D6DEEB"/>
-          <w:sz w:val="21"/>
-          <w:szCs w:val="21"/>
-        </w:rPr>
-      </w:pPr>
     </w:p>
     <w:p>
       <w:pPr>
@@ -5267,6 +5371,16 @@
       <w:r>
         <w:t>ng g s services\user</w:t>
       </w:r>
+    </w:p>
+    <w:p>
+      <w:pPr>
+        <w:spacing w:after="0" w:line="240" w:lineRule="auto"/>
+      </w:pPr>
+    </w:p>
+    <w:p>
+      <w:pPr>
+        <w:spacing w:after="0" w:line="240" w:lineRule="auto"/>
+      </w:pPr>
     </w:p>
     <w:p/>
     <w:p>
